--- a/Physics.docx
+++ b/Physics.docx
@@ -49,25 +49,7 @@
           <w:color w:val="000000"/>
           <w:highlight w:val="white"/>
         </w:rPr>
-        <w:t xml:space="preserve"> physics, where the only </w:t>
-      </w:r>
-      <w:proofErr w:type="spellStart"/>
-      <w:r>
-        <w:rPr>
-          <w:rFonts w:ascii="Verdana" w:hAnsi="Verdana" w:cs="Verdana"/>
-          <w:color w:val="000000"/>
-          <w:highlight w:val="white"/>
-        </w:rPr>
-        <w:t>collidable</w:t>
-      </w:r>
-      <w:proofErr w:type="spellEnd"/>
-      <w:r>
-        <w:rPr>
-          <w:rFonts w:ascii="Verdana" w:hAnsi="Verdana" w:cs="Verdana"/>
-          <w:color w:val="000000"/>
-          <w:highlight w:val="white"/>
-        </w:rPr>
-        <w:t xml:space="preserve"> object is a box shape. It supports the original </w:t>
+        <w:t xml:space="preserve"> physics, where the only collidable object is a box shape. It supports the original </w:t>
       </w:r>
       <w:r>
         <w:rPr>
@@ -84,7 +66,6 @@
         </w:rPr>
         <w:t xml:space="preserve"> physics. The </w:t>
       </w:r>
-      <w:proofErr w:type="spellStart"/>
       <w:r>
         <w:rPr>
           <w:rFonts w:ascii="Verdana" w:hAnsi="Verdana" w:cs="Verdana"/>
@@ -95,32 +76,13 @@
         </w:rPr>
         <w:t>ubODE</w:t>
       </w:r>
-      <w:proofErr w:type="spellEnd"/>
-      <w:r>
-        <w:rPr>
-          <w:rFonts w:ascii="Verdana" w:hAnsi="Verdana" w:cs="Verdana"/>
-          <w:color w:val="000000"/>
-          <w:highlight w:val="white"/>
-        </w:rPr>
-        <w:t xml:space="preserve"> engine, by </w:t>
-      </w:r>
-      <w:proofErr w:type="spellStart"/>
-      <w:r>
-        <w:rPr>
-          <w:rFonts w:ascii="Verdana" w:hAnsi="Verdana" w:cs="Verdana"/>
-          <w:color w:val="000000"/>
-          <w:highlight w:val="white"/>
-        </w:rPr>
-        <w:t>Ubit</w:t>
-      </w:r>
-      <w:proofErr w:type="spellEnd"/>
-      <w:r>
-        <w:rPr>
-          <w:rFonts w:ascii="Verdana" w:hAnsi="Verdana" w:cs="Verdana"/>
-          <w:color w:val="000000"/>
-          <w:highlight w:val="white"/>
-        </w:rPr>
-        <w:t xml:space="preserve"> Umarov, is an advanced version of ODE that is closer to Second Life compatibility with vehicles. </w:t>
+      <w:r>
+        <w:rPr>
+          <w:rFonts w:ascii="Verdana" w:hAnsi="Verdana" w:cs="Verdana"/>
+          <w:color w:val="000000"/>
+          <w:highlight w:val="white"/>
+        </w:rPr>
+        <w:t xml:space="preserve"> engine, by Ubit Umarov, is an advanced version of ODE that is closer to Second Life compatibility with vehicles. </w:t>
       </w:r>
       <w:r>
         <w:rPr>
@@ -187,7 +149,7 @@
             <v:path o:extrusionok="f" gradientshapeok="t" o:connecttype="rect"/>
             <o:lock v:ext="edit" aspectratio="t"/>
           </v:shapetype>
-          <v:shape id="Picture 1" o:spid="_x0000_i1027" type="#_x0000_t75" style="width:201.75pt;height:216.75pt;visibility:visible;mso-wrap-style:square">
+          <v:shape id="Picture 1" o:spid="_x0000_i1025" type="#_x0000_t75" style="width:201.75pt;height:216.75pt;visibility:visible;mso-wrap-style:square">
             <v:imagedata r:id="rId5" o:title=""/>
           </v:shape>
         </w:pict>
@@ -274,43 +236,7 @@
           <w:color w:val="000000"/>
           <w:highlight w:val="white"/>
         </w:rPr>
-        <w:t xml:space="preserve">Both </w:t>
-      </w:r>
-      <w:proofErr w:type="spellStart"/>
-      <w:r>
-        <w:rPr>
-          <w:rFonts w:ascii="Verdana" w:hAnsi="Verdana" w:cs="Verdana"/>
-          <w:color w:val="000000"/>
-          <w:highlight w:val="white"/>
-        </w:rPr>
-        <w:t>BulletSim</w:t>
-      </w:r>
-      <w:proofErr w:type="spellEnd"/>
-      <w:r>
-        <w:rPr>
-          <w:rFonts w:ascii="Verdana" w:hAnsi="Verdana" w:cs="Verdana"/>
-          <w:color w:val="000000"/>
-          <w:highlight w:val="white"/>
-        </w:rPr>
-        <w:t xml:space="preserve"> and UBODE support </w:t>
-      </w:r>
-      <w:proofErr w:type="spellStart"/>
-      <w:r>
-        <w:rPr>
-          <w:rFonts w:ascii="Verdana" w:hAnsi="Verdana" w:cs="Verdana"/>
-          <w:color w:val="000000"/>
-          <w:highlight w:val="white"/>
-        </w:rPr>
-        <w:t>varregions</w:t>
-      </w:r>
-      <w:proofErr w:type="spellEnd"/>
-      <w:r>
-        <w:rPr>
-          <w:rFonts w:ascii="Verdana" w:hAnsi="Verdana" w:cs="Verdana"/>
-          <w:color w:val="000000"/>
-          <w:highlight w:val="white"/>
-        </w:rPr>
-        <w:t>.</w:t>
+        <w:t>Both BulletSim and UBODE support varregions.</w:t>
       </w:r>
     </w:p>
     <w:p>
@@ -326,23 +252,13 @@
           <w:highlight w:val="white"/>
         </w:rPr>
       </w:pPr>
-      <w:proofErr w:type="spellStart"/>
-      <w:r>
-        <w:rPr>
-          <w:rFonts w:ascii="Verdana" w:hAnsi="Verdana" w:cs="Verdana"/>
-          <w:color w:val="000000"/>
-          <w:highlight w:val="white"/>
-        </w:rPr>
-        <w:t>BulletSim</w:t>
-      </w:r>
-      <w:proofErr w:type="spellEnd"/>
-      <w:r>
-        <w:rPr>
-          <w:rFonts w:ascii="Verdana" w:hAnsi="Verdana" w:cs="Verdana"/>
-          <w:color w:val="000000"/>
-          <w:highlight w:val="white"/>
-        </w:rPr>
-        <w:t xml:space="preserve"> </w:t>
+      <w:r>
+        <w:rPr>
+          <w:rFonts w:ascii="Verdana" w:hAnsi="Verdana" w:cs="Verdana"/>
+          <w:color w:val="000000"/>
+          <w:highlight w:val="white"/>
+        </w:rPr>
+        <w:t xml:space="preserve">BulletSim </w:t>
       </w:r>
       <w:proofErr w:type="gramStart"/>
       <w:r>
@@ -424,26 +340,6 @@
         </w:rPr>
         <w:t xml:space="preserve"> in another manual.</w:t>
       </w:r>
-    </w:p>
-    <w:p>
-      <w:pPr>
-        <w:ind w:right="720"/>
-        <w:rPr>
-          <w:rFonts w:ascii="Verdana" w:hAnsi="Verdana" w:cs="Verdana"/>
-          <w:color w:val="000000"/>
-          <w:highlight w:val="white"/>
-        </w:rPr>
-      </w:pPr>
-    </w:p>
-    <w:p>
-      <w:pPr>
-        <w:ind w:right="720"/>
-        <w:rPr>
-          <w:rFonts w:ascii="Verdana" w:hAnsi="Verdana" w:cs="Verdana"/>
-          <w:color w:val="000000"/>
-          <w:highlight w:val="white"/>
-        </w:rPr>
-      </w:pPr>
     </w:p>
     <w:p>
       <w:pPr>
@@ -660,13 +556,57 @@
     <w:lsdException w:name="HTML Sample" w:semiHidden="1" w:unhideWhenUsed="1"/>
     <w:lsdException w:name="HTML Typewriter" w:semiHidden="1" w:unhideWhenUsed="1"/>
     <w:lsdException w:name="HTML Variable" w:semiHidden="1" w:unhideWhenUsed="1"/>
+    <w:lsdException w:name="Normal Table" w:semiHidden="1" w:unhideWhenUsed="1"/>
     <w:lsdException w:name="annotation subject" w:semiHidden="1" w:unhideWhenUsed="1"/>
     <w:lsdException w:name="No List" w:semiHidden="1" w:unhideWhenUsed="1"/>
     <w:lsdException w:name="Outline List 1" w:semiHidden="1" w:unhideWhenUsed="1"/>
     <w:lsdException w:name="Outline List 2" w:semiHidden="1" w:unhideWhenUsed="1"/>
     <w:lsdException w:name="Outline List 3" w:semiHidden="1" w:unhideWhenUsed="1"/>
+    <w:lsdException w:name="Table Simple 1" w:semiHidden="1" w:unhideWhenUsed="1"/>
+    <w:lsdException w:name="Table Simple 2" w:semiHidden="1" w:unhideWhenUsed="1"/>
+    <w:lsdException w:name="Table Simple 3" w:semiHidden="1" w:unhideWhenUsed="1"/>
+    <w:lsdException w:name="Table Classic 1" w:semiHidden="1" w:unhideWhenUsed="1"/>
+    <w:lsdException w:name="Table Classic 2" w:semiHidden="1" w:unhideWhenUsed="1"/>
+    <w:lsdException w:name="Table Classic 3" w:semiHidden="1" w:unhideWhenUsed="1"/>
+    <w:lsdException w:name="Table Classic 4" w:semiHidden="1" w:unhideWhenUsed="1"/>
+    <w:lsdException w:name="Table Colorful 1" w:semiHidden="1" w:unhideWhenUsed="1"/>
+    <w:lsdException w:name="Table Colorful 2" w:semiHidden="1" w:unhideWhenUsed="1"/>
+    <w:lsdException w:name="Table Colorful 3" w:semiHidden="1" w:unhideWhenUsed="1"/>
+    <w:lsdException w:name="Table Columns 1" w:semiHidden="1" w:unhideWhenUsed="1"/>
+    <w:lsdException w:name="Table Columns 2" w:semiHidden="1" w:unhideWhenUsed="1"/>
+    <w:lsdException w:name="Table Columns 3" w:semiHidden="1" w:unhideWhenUsed="1"/>
+    <w:lsdException w:name="Table Columns 4" w:semiHidden="1" w:unhideWhenUsed="1"/>
+    <w:lsdException w:name="Table Columns 5" w:semiHidden="1" w:unhideWhenUsed="1"/>
+    <w:lsdException w:name="Table Grid 1" w:semiHidden="1" w:unhideWhenUsed="1"/>
+    <w:lsdException w:name="Table Grid 2" w:semiHidden="1" w:unhideWhenUsed="1"/>
+    <w:lsdException w:name="Table Grid 3" w:semiHidden="1" w:unhideWhenUsed="1"/>
+    <w:lsdException w:name="Table Grid 4" w:semiHidden="1" w:unhideWhenUsed="1"/>
+    <w:lsdException w:name="Table Grid 5" w:semiHidden="1" w:unhideWhenUsed="1"/>
+    <w:lsdException w:name="Table Grid 6" w:semiHidden="1" w:unhideWhenUsed="1"/>
+    <w:lsdException w:name="Table Grid 7" w:semiHidden="1" w:unhideWhenUsed="1"/>
+    <w:lsdException w:name="Table Grid 8" w:semiHidden="1" w:unhideWhenUsed="1"/>
+    <w:lsdException w:name="Table List 1" w:semiHidden="1" w:unhideWhenUsed="1"/>
+    <w:lsdException w:name="Table List 2" w:semiHidden="1" w:unhideWhenUsed="1"/>
+    <w:lsdException w:name="Table List 3" w:semiHidden="1" w:unhideWhenUsed="1"/>
+    <w:lsdException w:name="Table List 4" w:semiHidden="1" w:unhideWhenUsed="1"/>
+    <w:lsdException w:name="Table List 5" w:semiHidden="1" w:unhideWhenUsed="1"/>
+    <w:lsdException w:name="Table List 6" w:semiHidden="1" w:unhideWhenUsed="1"/>
+    <w:lsdException w:name="Table List 7" w:semiHidden="1" w:unhideWhenUsed="1"/>
+    <w:lsdException w:name="Table List 8" w:semiHidden="1" w:unhideWhenUsed="1"/>
+    <w:lsdException w:name="Table 3D effects 1" w:semiHidden="1" w:unhideWhenUsed="1"/>
+    <w:lsdException w:name="Table 3D effects 2" w:semiHidden="1" w:unhideWhenUsed="1"/>
+    <w:lsdException w:name="Table 3D effects 3" w:semiHidden="1" w:unhideWhenUsed="1"/>
+    <w:lsdException w:name="Table Contemporary" w:semiHidden="1" w:unhideWhenUsed="1"/>
+    <w:lsdException w:name="Table Elegant" w:semiHidden="1" w:unhideWhenUsed="1"/>
+    <w:lsdException w:name="Table Professional" w:semiHidden="1" w:unhideWhenUsed="1"/>
+    <w:lsdException w:name="Table Subtle 1" w:semiHidden="1" w:unhideWhenUsed="1"/>
+    <w:lsdException w:name="Table Subtle 2" w:semiHidden="1" w:unhideWhenUsed="1"/>
+    <w:lsdException w:name="Table Web 1" w:semiHidden="1" w:unhideWhenUsed="1"/>
+    <w:lsdException w:name="Table Web 2" w:semiHidden="1" w:unhideWhenUsed="1"/>
+    <w:lsdException w:name="Table Web 3" w:semiHidden="1" w:unhideWhenUsed="1"/>
     <w:lsdException w:name="Balloon Text" w:semiHidden="1" w:unhideWhenUsed="1"/>
     <w:lsdException w:name="Table Grid" w:uiPriority="39"/>
+    <w:lsdException w:name="Table Theme" w:semiHidden="1" w:unhideWhenUsed="1"/>
     <w:lsdException w:name="Placeholder Text" w:semiHidden="1"/>
     <w:lsdException w:name="No Spacing" w:uiPriority="1" w:qFormat="1"/>
     <w:lsdException w:name="Light Shading" w:uiPriority="60"/>
@@ -1106,7 +1046,9 @@
   </w:style>
   <w:style w:type="character" w:default="1" w:styleId="DefaultParagraphFont">
     <w:name w:val="Default Paragraph Font"/>
-    <w:uiPriority w:val="99"/>
+    <w:uiPriority w:val="1"/>
+    <w:semiHidden/>
+    <w:unhideWhenUsed/>
   </w:style>
   <w:style w:type="table" w:default="1" w:styleId="TableNormal">
     <w:name w:val="Normal Table"/>

--- a/Physics.docx
+++ b/Physics.docx
@@ -4,9 +4,7 @@
   <w:body>
     <w:p>
       <w:pPr>
-        <w:pStyle w:val="Title"/>
-        <w:ind w:left="720"/>
-        <w:jc w:val="center"/>
+        <w:pStyle w:val="Heading1"/>
         <w:rPr>
           <w:lang w:val="en"/>
         </w:rPr>
@@ -20,97 +18,76 @@
       </w:r>
     </w:p>
     <w:p>
-      <w:pPr>
-        <w:ind w:left="720" w:right="720"/>
-        <w:rPr>
-          <w:rFonts w:ascii="Verdana" w:hAnsi="Verdana" w:cs="Verdana"/>
-          <w:color w:val="000000"/>
-        </w:rPr>
-      </w:pPr>
-      <w:r>
-        <w:rPr>
-          <w:rFonts w:ascii="Verdana" w:hAnsi="Verdana" w:cs="Verdana"/>
-          <w:color w:val="000000"/>
+      <w:r>
+        <w:rPr>
           <w:highlight w:val="white"/>
         </w:rPr>
         <w:t xml:space="preserve">The Physics selection box lets you set </w:t>
       </w:r>
       <w:r>
         <w:rPr>
-          <w:rFonts w:ascii="Verdana" w:hAnsi="Verdana" w:cs="Verdana"/>
-          <w:color w:val="000000"/>
           <w:highlight w:val="white"/>
         </w:rPr>
         <w:t>basic</w:t>
       </w:r>
       <w:r>
         <w:rPr>
-          <w:rFonts w:ascii="Verdana" w:hAnsi="Verdana" w:cs="Verdana"/>
-          <w:color w:val="000000"/>
-          <w:highlight w:val="white"/>
-        </w:rPr>
-        <w:t xml:space="preserve"> physics, where the only collidable object is a box shape. It supports the original </w:t>
-      </w:r>
-      <w:r>
-        <w:rPr>
-          <w:rFonts w:ascii="Verdana" w:hAnsi="Verdana" w:cs="Verdana"/>
-          <w:highlight w:val="white"/>
-        </w:rPr>
-        <w:t>Open Dynamic Engine</w:t>
-      </w:r>
-      <w:r>
-        <w:rPr>
-          <w:rFonts w:ascii="Verdana" w:hAnsi="Verdana" w:cs="Verdana"/>
-          <w:color w:val="000000"/>
-          <w:highlight w:val="white"/>
-        </w:rPr>
-        <w:t xml:space="preserve"> physics. The </w:t>
-      </w:r>
-      <w:r>
-        <w:rPr>
-          <w:rFonts w:ascii="Verdana" w:hAnsi="Verdana" w:cs="Verdana"/>
+          <w:highlight w:val="white"/>
+        </w:rPr>
+        <w:t xml:space="preserve"> physics, where the only </w:t>
+      </w:r>
+      <w:proofErr w:type="spellStart"/>
+      <w:r>
+        <w:rPr>
+          <w:highlight w:val="white"/>
+        </w:rPr>
+        <w:t>collidable</w:t>
+      </w:r>
+      <w:proofErr w:type="spellEnd"/>
+      <w:r>
+        <w:rPr>
+          <w:highlight w:val="white"/>
+        </w:rPr>
+        <w:t xml:space="preserve"> object is a box shape. It supports the original Open Dynamic Engine physics. The </w:t>
+      </w:r>
+      <w:proofErr w:type="spellStart"/>
+      <w:r>
+        <w:rPr>
           <w:b/>
           <w:bCs/>
-          <w:color w:val="000000"/>
           <w:highlight w:val="white"/>
         </w:rPr>
         <w:t>ubODE</w:t>
       </w:r>
-      <w:r>
-        <w:rPr>
-          <w:rFonts w:ascii="Verdana" w:hAnsi="Verdana" w:cs="Verdana"/>
-          <w:color w:val="000000"/>
-          <w:highlight w:val="white"/>
-        </w:rPr>
-        <w:t xml:space="preserve"> engine, by Ubit Umarov, is an advanced version of ODE that is closer to Second Life compatibility with vehicles. </w:t>
-      </w:r>
-      <w:r>
-        <w:rPr>
-          <w:rFonts w:ascii="Verdana" w:hAnsi="Verdana" w:cs="Verdana"/>
-          <w:highlight w:val="white"/>
-        </w:rPr>
-        <w:t xml:space="preserve"> Bullet </w:t>
-      </w:r>
-      <w:r>
-        <w:rPr>
-          <w:rFonts w:ascii="Verdana" w:hAnsi="Verdana" w:cs="Verdana"/>
-          <w:color w:val="000000"/>
-          <w:highlight w:val="white"/>
-        </w:rPr>
-        <w:t xml:space="preserve">is an </w:t>
-      </w:r>
-      <w:r>
-        <w:rPr>
-          <w:rFonts w:ascii="Verdana" w:hAnsi="Verdana" w:cs="Verdana"/>
-          <w:color w:val="000000"/>
+      <w:proofErr w:type="spellEnd"/>
+      <w:r>
+        <w:rPr>
+          <w:highlight w:val="white"/>
+        </w:rPr>
+        <w:t xml:space="preserve"> engine, by </w:t>
+      </w:r>
+      <w:proofErr w:type="spellStart"/>
+      <w:r>
+        <w:rPr>
+          <w:highlight w:val="white"/>
+        </w:rPr>
+        <w:t>Ubit</w:t>
+      </w:r>
+      <w:proofErr w:type="spellEnd"/>
+      <w:r>
+        <w:rPr>
+          <w:highlight w:val="white"/>
+        </w:rPr>
+        <w:t xml:space="preserve"> Umarov, is an advanced version of ODE that is closer to Second Life compatibility with vehicles.  Bullet is an </w:t>
+      </w:r>
+      <w:r>
+        <w:rPr>
           <w:highlight w:val="white"/>
         </w:rPr>
         <w:t>award-winning</w:t>
       </w:r>
       <w:r>
         <w:rPr>
-          <w:rFonts w:ascii="Verdana" w:hAnsi="Verdana" w:cs="Verdana"/>
-          <w:color w:val="000000"/>
           <w:highlight w:val="white"/>
         </w:rPr>
         <w:t xml:space="preserve"> physics engine. </w:t>
@@ -118,7 +95,6 @@
     </w:p>
     <w:p>
       <w:pPr>
-        <w:ind w:left="720" w:right="720"/>
         <w:rPr>
           <w:sz w:val="22"/>
           <w:szCs w:val="22"/>
@@ -149,7 +125,7 @@
             <v:path o:extrusionok="f" gradientshapeok="t" o:connecttype="rect"/>
             <o:lock v:ext="edit" aspectratio="t"/>
           </v:shapetype>
-          <v:shape id="Picture 1" o:spid="_x0000_i1025" type="#_x0000_t75" style="width:201.75pt;height:216.75pt;visibility:visible;mso-wrap-style:square">
+          <v:shape id="Picture 1" o:spid="_x0000_i1025" type="#_x0000_t75" style="width:201.6pt;height:216.65pt;visibility:visible;mso-wrap-style:square">
             <v:imagedata r:id="rId5" o:title=""/>
           </v:shape>
         </w:pict>
@@ -159,19 +135,14 @@
       <w:pPr>
         <w:numPr>
           <w:ilvl w:val="0"/>
-          <w:numId w:val="1"/>
+          <w:numId w:val="2"/>
         </w:numPr>
-        <w:ind w:left="720" w:right="720" w:hanging="360"/>
-        <w:rPr>
-          <w:rFonts w:ascii="Verdana" w:hAnsi="Verdana" w:cs="Verdana"/>
-          <w:color w:val="000000"/>
-          <w:highlight w:val="white"/>
-        </w:rPr>
-      </w:pPr>
-      <w:r>
-        <w:rPr>
-          <w:rFonts w:ascii="Verdana" w:hAnsi="Verdana" w:cs="Verdana"/>
-          <w:color w:val="000000"/>
+        <w:rPr>
+          <w:highlight w:val="white"/>
+        </w:rPr>
+      </w:pPr>
+      <w:r>
+        <w:rPr>
           <w:highlight w:val="white"/>
         </w:rPr>
         <w:t xml:space="preserve">ODE is </w:t>
@@ -179,8 +150,6 @@
       <w:proofErr w:type="gramStart"/>
       <w:r>
         <w:rPr>
-          <w:rFonts w:ascii="Verdana" w:hAnsi="Verdana" w:cs="Verdana"/>
-          <w:color w:val="000000"/>
           <w:highlight w:val="white"/>
         </w:rPr>
         <w:t>a very old</w:t>
@@ -188,8 +157,6 @@
       <w:proofErr w:type="gramEnd"/>
       <w:r>
         <w:rPr>
-          <w:rFonts w:ascii="Verdana" w:hAnsi="Verdana" w:cs="Verdana"/>
-          <w:color w:val="000000"/>
           <w:highlight w:val="white"/>
         </w:rPr>
         <w:t xml:space="preserve"> physics engine with many limitations.  It does support Ninja Physics.</w:t>
@@ -199,19 +166,14 @@
       <w:pPr>
         <w:numPr>
           <w:ilvl w:val="0"/>
-          <w:numId w:val="1"/>
+          <w:numId w:val="2"/>
         </w:numPr>
-        <w:ind w:left="720" w:right="720" w:hanging="360"/>
-        <w:rPr>
-          <w:rFonts w:ascii="Verdana" w:hAnsi="Verdana" w:cs="Verdana"/>
-          <w:color w:val="000000"/>
-          <w:highlight w:val="white"/>
-        </w:rPr>
-      </w:pPr>
-      <w:r>
-        <w:rPr>
-          <w:rFonts w:ascii="Verdana" w:hAnsi="Verdana" w:cs="Verdana"/>
-          <w:color w:val="000000"/>
+        <w:rPr>
+          <w:highlight w:val="white"/>
+        </w:rPr>
+      </w:pPr>
+      <w:r>
+        <w:rPr>
           <w:highlight w:val="white"/>
         </w:rPr>
         <w:t>UBODE is closer to Second Life in vehicle performance.</w:t>
@@ -221,50 +183,74 @@
       <w:pPr>
         <w:numPr>
           <w:ilvl w:val="0"/>
-          <w:numId w:val="1"/>
+          <w:numId w:val="2"/>
         </w:numPr>
-        <w:ind w:left="720" w:right="720" w:hanging="360"/>
-        <w:rPr>
-          <w:rFonts w:ascii="Verdana" w:hAnsi="Verdana" w:cs="Verdana"/>
-          <w:color w:val="000000"/>
-          <w:highlight w:val="white"/>
-        </w:rPr>
-      </w:pPr>
-      <w:r>
-        <w:rPr>
-          <w:rFonts w:ascii="Verdana" w:hAnsi="Verdana" w:cs="Verdana"/>
-          <w:color w:val="000000"/>
-          <w:highlight w:val="white"/>
-        </w:rPr>
-        <w:t>Both BulletSim and UBODE support varregions.</w:t>
+        <w:rPr>
+          <w:highlight w:val="white"/>
+        </w:rPr>
+      </w:pPr>
+      <w:r>
+        <w:rPr>
+          <w:highlight w:val="white"/>
+        </w:rPr>
+        <w:t xml:space="preserve">Both </w:t>
+      </w:r>
+      <w:proofErr w:type="spellStart"/>
+      <w:r>
+        <w:rPr>
+          <w:highlight w:val="white"/>
+        </w:rPr>
+        <w:t>BulletSim</w:t>
+      </w:r>
+      <w:proofErr w:type="spellEnd"/>
+      <w:r>
+        <w:rPr>
+          <w:highlight w:val="white"/>
+        </w:rPr>
+        <w:t xml:space="preserve"> and UBODE support </w:t>
+      </w:r>
+      <w:proofErr w:type="spellStart"/>
+      <w:r>
+        <w:rPr>
+          <w:highlight w:val="white"/>
+        </w:rPr>
+        <w:t>varregions</w:t>
+      </w:r>
+      <w:proofErr w:type="spellEnd"/>
+      <w:r>
+        <w:rPr>
+          <w:highlight w:val="white"/>
+        </w:rPr>
+        <w:t>.</w:t>
       </w:r>
     </w:p>
     <w:p>
       <w:pPr>
         <w:numPr>
           <w:ilvl w:val="0"/>
-          <w:numId w:val="1"/>
+          <w:numId w:val="2"/>
         </w:numPr>
-        <w:ind w:left="720" w:right="720" w:hanging="360"/>
-        <w:rPr>
-          <w:rFonts w:ascii="Verdana" w:hAnsi="Verdana" w:cs="Verdana"/>
-          <w:color w:val="000000"/>
-          <w:highlight w:val="white"/>
-        </w:rPr>
-      </w:pPr>
-      <w:r>
-        <w:rPr>
-          <w:rFonts w:ascii="Verdana" w:hAnsi="Verdana" w:cs="Verdana"/>
-          <w:color w:val="000000"/>
-          <w:highlight w:val="white"/>
-        </w:rPr>
-        <w:t xml:space="preserve">BulletSim </w:t>
+        <w:rPr>
+          <w:highlight w:val="white"/>
+        </w:rPr>
+      </w:pPr>
+      <w:proofErr w:type="spellStart"/>
+      <w:r>
+        <w:rPr>
+          <w:highlight w:val="white"/>
+        </w:rPr>
+        <w:t>BulletSim</w:t>
+      </w:r>
+      <w:proofErr w:type="spellEnd"/>
+      <w:r>
+        <w:rPr>
+          <w:highlight w:val="white"/>
+        </w:rPr>
+        <w:t xml:space="preserve"> </w:t>
       </w:r>
       <w:proofErr w:type="gramStart"/>
       <w:r>
         <w:rPr>
-          <w:rFonts w:ascii="Verdana" w:hAnsi="Verdana" w:cs="Verdana"/>
-          <w:color w:val="000000"/>
           <w:highlight w:val="white"/>
         </w:rPr>
         <w:t>provides</w:t>
@@ -272,8 +258,6 @@
       <w:proofErr w:type="gramEnd"/>
       <w:r>
         <w:rPr>
-          <w:rFonts w:ascii="Verdana" w:hAnsi="Verdana" w:cs="Verdana"/>
-          <w:color w:val="000000"/>
           <w:highlight w:val="white"/>
         </w:rPr>
         <w:t xml:space="preserve"> the best performance and most functionality.</w:t>
@@ -283,19 +267,14 @@
       <w:pPr>
         <w:numPr>
           <w:ilvl w:val="0"/>
-          <w:numId w:val="1"/>
+          <w:numId w:val="2"/>
         </w:numPr>
-        <w:ind w:left="720" w:right="720" w:hanging="360"/>
-        <w:rPr>
-          <w:rFonts w:ascii="Verdana" w:hAnsi="Verdana" w:cs="Verdana"/>
-          <w:color w:val="000000"/>
-          <w:highlight w:val="white"/>
-        </w:rPr>
-      </w:pPr>
-      <w:r>
-        <w:rPr>
-          <w:rFonts w:ascii="Verdana" w:hAnsi="Verdana" w:cs="Verdana"/>
-          <w:color w:val="000000"/>
+        <w:rPr>
+          <w:highlight w:val="white"/>
+        </w:rPr>
+      </w:pPr>
+      <w:r>
+        <w:rPr>
           <w:highlight w:val="white"/>
         </w:rPr>
         <w:t>Bullet in a separate thread prevents physics crashes from crashing the region. It is the default physics engine.</w:t>
@@ -305,19 +284,14 @@
       <w:pPr>
         <w:numPr>
           <w:ilvl w:val="0"/>
-          <w:numId w:val="1"/>
+          <w:numId w:val="2"/>
         </w:numPr>
-        <w:ind w:left="720" w:right="720" w:hanging="360"/>
-        <w:rPr>
-          <w:rFonts w:ascii="Verdana" w:hAnsi="Verdana" w:cs="Verdana"/>
-          <w:color w:val="000000"/>
-          <w:highlight w:val="white"/>
-        </w:rPr>
-      </w:pPr>
-      <w:r>
-        <w:rPr>
-          <w:rFonts w:ascii="Verdana" w:hAnsi="Verdana" w:cs="Verdana"/>
-          <w:color w:val="000000"/>
+        <w:rPr>
+          <w:highlight w:val="white"/>
+        </w:rPr>
+      </w:pPr>
+      <w:r>
+        <w:rPr>
           <w:highlight w:val="white"/>
         </w:rPr>
         <w:t xml:space="preserve">ODE Ninja physics </w:t>
@@ -325,8 +299,6 @@
       <w:proofErr w:type="gramStart"/>
       <w:r>
         <w:rPr>
-          <w:rFonts w:ascii="Verdana" w:hAnsi="Verdana" w:cs="Verdana"/>
-          <w:color w:val="000000"/>
           <w:highlight w:val="white"/>
         </w:rPr>
         <w:t>are documented</w:t>
@@ -334,8 +306,6 @@
       <w:proofErr w:type="gramEnd"/>
       <w:r>
         <w:rPr>
-          <w:rFonts w:ascii="Verdana" w:hAnsi="Verdana" w:cs="Verdana"/>
-          <w:color w:val="000000"/>
           <w:highlight w:val="white"/>
         </w:rPr>
         <w:t xml:space="preserve"> in another manual.</w:t>
@@ -344,32 +314,32 @@
     <w:p>
       <w:pPr>
         <w:pStyle w:val="Heading2"/>
-        <w:ind w:left="720"/>
-        <w:rPr>
-          <w:highlight w:val="white"/>
-        </w:rPr>
-      </w:pPr>
-      <w:r>
-        <w:rPr>
-          <w:highlight w:val="white"/>
-        </w:rPr>
-        <w:t>Links:</w:t>
+        <w:rPr>
+          <w:highlight w:val="white"/>
+        </w:rPr>
+      </w:pPr>
+      <w:r>
+        <w:rPr>
+          <w:highlight w:val="white"/>
+        </w:rPr>
+        <w:t>Links</w:t>
+      </w:r>
+      <w:r>
+        <w:rPr>
+          <w:highlight w:val="white"/>
+        </w:rPr>
+        <w:t>:</w:t>
       </w:r>
     </w:p>
     <w:p>
       <w:pPr>
-        <w:ind w:left="720" w:right="720"/>
-        <w:rPr>
-          <w:rFonts w:ascii="Verdana" w:hAnsi="Verdana" w:cs="Verdana"/>
-          <w:color w:val="000000"/>
+        <w:rPr>
           <w:highlight w:val="white"/>
         </w:rPr>
       </w:pPr>
       <w:hyperlink r:id="rId6" w:history="1">
         <w:r>
           <w:rPr>
-            <w:rFonts w:ascii="Verdana" w:hAnsi="Verdana" w:cs="Verdana"/>
-            <w:color w:val="000000"/>
             <w:highlight w:val="white"/>
           </w:rPr>
           <w:t>http://www.ode.org/</w:t>
@@ -378,18 +348,13 @@
     </w:p>
     <w:p>
       <w:pPr>
-        <w:ind w:left="720" w:right="720"/>
-        <w:rPr>
-          <w:rFonts w:ascii="Verdana" w:hAnsi="Verdana" w:cs="Verdana"/>
-          <w:color w:val="000000"/>
+        <w:rPr>
           <w:highlight w:val="white"/>
         </w:rPr>
       </w:pPr>
       <w:hyperlink r:id="rId7" w:history="1">
         <w:r>
           <w:rPr>
-            <w:rFonts w:ascii="Verdana" w:hAnsi="Verdana" w:cs="Verdana"/>
-            <w:color w:val="000000"/>
             <w:highlight w:val="white"/>
           </w:rPr>
           <w:t>https://en.wikipedia.org/wiki/Bullet_(software)</w:t>
@@ -422,6 +387,119 @@
       </w:rPr>
     </w:lvl>
   </w:abstractNum>
+  <w:abstractNum w:abstractNumId="1" w15:restartNumberingAfterBreak="0">
+    <w:nsid w:val="34EB54DC"/>
+    <w:multiLevelType w:val="hybridMultilevel"/>
+    <w:tmpl w:val="9F8A0EF4"/>
+    <w:lvl w:ilvl="0" w:tplc="04090001">
+      <w:start w:val="1"/>
+      <w:numFmt w:val="bullet"/>
+      <w:lvlText w:val=""/>
+      <w:lvlJc w:val="left"/>
+      <w:pPr>
+        <w:ind w:left="720" w:hanging="360"/>
+      </w:pPr>
+      <w:rPr>
+        <w:rFonts w:ascii="Symbol" w:hAnsi="Symbol" w:hint="default"/>
+      </w:rPr>
+    </w:lvl>
+    <w:lvl w:ilvl="1" w:tplc="04090003" w:tentative="1">
+      <w:start w:val="1"/>
+      <w:numFmt w:val="bullet"/>
+      <w:lvlText w:val="o"/>
+      <w:lvlJc w:val="left"/>
+      <w:pPr>
+        <w:ind w:left="1440" w:hanging="360"/>
+      </w:pPr>
+      <w:rPr>
+        <w:rFonts w:ascii="Courier New" w:hAnsi="Courier New" w:cs="Courier New" w:hint="default"/>
+      </w:rPr>
+    </w:lvl>
+    <w:lvl w:ilvl="2" w:tplc="04090005" w:tentative="1">
+      <w:start w:val="1"/>
+      <w:numFmt w:val="bullet"/>
+      <w:lvlText w:val=""/>
+      <w:lvlJc w:val="left"/>
+      <w:pPr>
+        <w:ind w:left="2160" w:hanging="360"/>
+      </w:pPr>
+      <w:rPr>
+        <w:rFonts w:ascii="Wingdings" w:hAnsi="Wingdings" w:hint="default"/>
+      </w:rPr>
+    </w:lvl>
+    <w:lvl w:ilvl="3" w:tplc="04090001" w:tentative="1">
+      <w:start w:val="1"/>
+      <w:numFmt w:val="bullet"/>
+      <w:lvlText w:val=""/>
+      <w:lvlJc w:val="left"/>
+      <w:pPr>
+        <w:ind w:left="2880" w:hanging="360"/>
+      </w:pPr>
+      <w:rPr>
+        <w:rFonts w:ascii="Symbol" w:hAnsi="Symbol" w:hint="default"/>
+      </w:rPr>
+    </w:lvl>
+    <w:lvl w:ilvl="4" w:tplc="04090003" w:tentative="1">
+      <w:start w:val="1"/>
+      <w:numFmt w:val="bullet"/>
+      <w:lvlText w:val="o"/>
+      <w:lvlJc w:val="left"/>
+      <w:pPr>
+        <w:ind w:left="3600" w:hanging="360"/>
+      </w:pPr>
+      <w:rPr>
+        <w:rFonts w:ascii="Courier New" w:hAnsi="Courier New" w:cs="Courier New" w:hint="default"/>
+      </w:rPr>
+    </w:lvl>
+    <w:lvl w:ilvl="5" w:tplc="04090005" w:tentative="1">
+      <w:start w:val="1"/>
+      <w:numFmt w:val="bullet"/>
+      <w:lvlText w:val=""/>
+      <w:lvlJc w:val="left"/>
+      <w:pPr>
+        <w:ind w:left="4320" w:hanging="360"/>
+      </w:pPr>
+      <w:rPr>
+        <w:rFonts w:ascii="Wingdings" w:hAnsi="Wingdings" w:hint="default"/>
+      </w:rPr>
+    </w:lvl>
+    <w:lvl w:ilvl="6" w:tplc="04090001" w:tentative="1">
+      <w:start w:val="1"/>
+      <w:numFmt w:val="bullet"/>
+      <w:lvlText w:val=""/>
+      <w:lvlJc w:val="left"/>
+      <w:pPr>
+        <w:ind w:left="5040" w:hanging="360"/>
+      </w:pPr>
+      <w:rPr>
+        <w:rFonts w:ascii="Symbol" w:hAnsi="Symbol" w:hint="default"/>
+      </w:rPr>
+    </w:lvl>
+    <w:lvl w:ilvl="7" w:tplc="04090003" w:tentative="1">
+      <w:start w:val="1"/>
+      <w:numFmt w:val="bullet"/>
+      <w:lvlText w:val="o"/>
+      <w:lvlJc w:val="left"/>
+      <w:pPr>
+        <w:ind w:left="5760" w:hanging="360"/>
+      </w:pPr>
+      <w:rPr>
+        <w:rFonts w:ascii="Courier New" w:hAnsi="Courier New" w:cs="Courier New" w:hint="default"/>
+      </w:rPr>
+    </w:lvl>
+    <w:lvl w:ilvl="8" w:tplc="04090005" w:tentative="1">
+      <w:start w:val="1"/>
+      <w:numFmt w:val="bullet"/>
+      <w:lvlText w:val=""/>
+      <w:lvlJc w:val="left"/>
+      <w:pPr>
+        <w:ind w:left="6480" w:hanging="360"/>
+      </w:pPr>
+      <w:rPr>
+        <w:rFonts w:ascii="Wingdings" w:hAnsi="Wingdings" w:hint="default"/>
+      </w:rPr>
+    </w:lvl>
+  </w:abstractNum>
   <w:num w:numId="1">
     <w:abstractNumId w:val="0"/>
     <w:lvlOverride w:ilvl="0">
@@ -435,6 +513,9 @@
         </w:rPr>
       </w:lvl>
     </w:lvlOverride>
+  </w:num>
+  <w:num w:numId="2">
+    <w:abstractNumId w:val="1"/>
   </w:num>
 </w:numbering>
 </file>

--- a/Physics.docx
+++ b/Physics.docx
@@ -1,6 +1,6 @@
 
 <file path=word/document.xml><?xml version="1.0" encoding="utf-8"?>
-<w:document xmlns:wpc="http://schemas.microsoft.com/office/word/2010/wordprocessingCanvas" xmlns:cx="http://schemas.microsoft.com/office/drawing/2014/chartex" xmlns:cx1="http://schemas.microsoft.com/office/drawing/2015/9/8/chartex" xmlns:cx2="http://schemas.microsoft.com/office/drawing/2015/10/21/chartex" xmlns:cx3="http://schemas.microsoft.com/office/drawing/2016/5/9/chartex" xmlns:cx4="http://schemas.microsoft.com/office/drawing/2016/5/10/chartex" xmlns:cx5="http://schemas.microsoft.com/office/drawing/2016/5/11/chartex" xmlns:cx6="http://schemas.microsoft.com/office/drawing/2016/5/12/chartex" xmlns:cx7="http://schemas.microsoft.com/office/drawing/2016/5/13/chartex" xmlns:cx8="http://schemas.microsoft.com/office/drawing/2016/5/14/chartex" xmlns:mc="http://schemas.openxmlformats.org/markup-compatibility/2006" xmlns:aink="http://schemas.microsoft.com/office/drawing/2016/ink" xmlns:am3d="http://schemas.microsoft.com/office/drawing/2017/model3d" xmlns:o="urn:schemas-microsoft-com:office:office" xmlns:r="http://schemas.openxmlformats.org/officeDocument/2006/relationships" xmlns:m="http://schemas.openxmlformats.org/officeDocument/2006/math" xmlns:v="urn:schemas-microsoft-com:vml" xmlns:wp14="http://schemas.microsoft.com/office/word/2010/wordprocessingDrawing" xmlns:wp="http://schemas.openxmlformats.org/drawingml/2006/wordprocessingDrawing" xmlns:w10="urn:schemas-microsoft-com:office:word" xmlns:w="http://schemas.openxmlformats.org/wordprocessingml/2006/main" xmlns:w14="http://schemas.microsoft.com/office/word/2010/wordml" xmlns:w15="http://schemas.microsoft.com/office/word/2012/wordml" xmlns:w16cex="http://schemas.microsoft.com/office/word/2018/wordml/cex" xmlns:w16cid="http://schemas.microsoft.com/office/word/2016/wordml/cid" xmlns:w16="http://schemas.microsoft.com/office/word/2018/wordml" xmlns:w16sdtdh="http://schemas.microsoft.com/office/word/2020/wordml/sdtdatahash" xmlns:w16se="http://schemas.microsoft.com/office/word/2015/wordml/symex" xmlns:wpg="http://schemas.microsoft.com/office/word/2010/wordprocessingGroup" xmlns:wpi="http://schemas.microsoft.com/office/word/2010/wordprocessingInk" xmlns:wne="http://schemas.microsoft.com/office/word/2006/wordml" xmlns:wps="http://schemas.microsoft.com/office/word/2010/wordprocessingShape" mc:Ignorable="w14 w15 w16se w16cid w16 w16cex w16sdtdh wp14">
+<w:document xmlns:wpc="http://schemas.microsoft.com/office/word/2010/wordprocessingCanvas" xmlns:cx="http://schemas.microsoft.com/office/drawing/2014/chartex" xmlns:cx1="http://schemas.microsoft.com/office/drawing/2015/9/8/chartex" xmlns:cx2="http://schemas.microsoft.com/office/drawing/2015/10/21/chartex" xmlns:cx3="http://schemas.microsoft.com/office/drawing/2016/5/9/chartex" xmlns:cx4="http://schemas.microsoft.com/office/drawing/2016/5/10/chartex" xmlns:cx5="http://schemas.microsoft.com/office/drawing/2016/5/11/chartex" xmlns:cx6="http://schemas.microsoft.com/office/drawing/2016/5/12/chartex" xmlns:cx7="http://schemas.microsoft.com/office/drawing/2016/5/13/chartex" xmlns:cx8="http://schemas.microsoft.com/office/drawing/2016/5/14/chartex" xmlns:mc="http://schemas.openxmlformats.org/markup-compatibility/2006" xmlns:aink="http://schemas.microsoft.com/office/drawing/2016/ink" xmlns:am3d="http://schemas.microsoft.com/office/drawing/2017/model3d" xmlns:o="urn:schemas-microsoft-com:office:office" xmlns:oel="http://schemas.microsoft.com/office/2019/extlst" xmlns:r="http://schemas.openxmlformats.org/officeDocument/2006/relationships" xmlns:m="http://schemas.openxmlformats.org/officeDocument/2006/math" xmlns:v="urn:schemas-microsoft-com:vml" xmlns:wp14="http://schemas.microsoft.com/office/word/2010/wordprocessingDrawing" xmlns:wp="http://schemas.openxmlformats.org/drawingml/2006/wordprocessingDrawing" xmlns:w10="urn:schemas-microsoft-com:office:word" xmlns:w="http://schemas.openxmlformats.org/wordprocessingml/2006/main" xmlns:w14="http://schemas.microsoft.com/office/word/2010/wordml" xmlns:w15="http://schemas.microsoft.com/office/word/2012/wordml" xmlns:w16cex="http://schemas.microsoft.com/office/word/2018/wordml/cex" xmlns:w16cid="http://schemas.microsoft.com/office/word/2016/wordml/cid" xmlns:w16="http://schemas.microsoft.com/office/word/2018/wordml" xmlns:w16sdtdh="http://schemas.microsoft.com/office/word/2020/wordml/sdtdatahash" xmlns:w16se="http://schemas.microsoft.com/office/word/2015/wordml/symex" xmlns:wpg="http://schemas.microsoft.com/office/word/2010/wordprocessingGroup" xmlns:wpi="http://schemas.microsoft.com/office/word/2010/wordprocessingInk" xmlns:wne="http://schemas.microsoft.com/office/word/2006/wordml" xmlns:wps="http://schemas.microsoft.com/office/word/2010/wordprocessingShape" mc:Ignorable="w14 w15 w16se w16cid w16 w16cex w16sdtdh wp14">
   <w:body>
     <w:p>
       <w:pPr>
@@ -64,21 +64,7 @@
         <w:rPr>
           <w:highlight w:val="white"/>
         </w:rPr>
-        <w:t xml:space="preserve"> engine, by </w:t>
-      </w:r>
-      <w:proofErr w:type="spellStart"/>
-      <w:r>
-        <w:rPr>
-          <w:highlight w:val="white"/>
-        </w:rPr>
-        <w:t>Ubit</w:t>
-      </w:r>
-      <w:proofErr w:type="spellEnd"/>
-      <w:r>
-        <w:rPr>
-          <w:highlight w:val="white"/>
-        </w:rPr>
-        <w:t xml:space="preserve"> Umarov, is an advanced version of ODE that is closer to Second Life compatibility with vehicles.  Bullet is an </w:t>
+        <w:t xml:space="preserve"> engine, by Ubit Umarov, is an advanced version of ODE that is closer to Second Life compatibility with vehicles.  Bullet is an </w:t>
       </w:r>
       <w:r>
         <w:rPr>
@@ -104,8 +90,11 @@
       <w:r>
         <w:rPr>
           <w:noProof/>
-        </w:rPr>
-        <w:pict w14:anchorId="7042D642">
+          <w:sz w:val="22"/>
+          <w:szCs w:val="22"/>
+          <w:lang w:val="en"/>
+        </w:rPr>
+        <w:pict w14:anchorId="1EB273DD">
           <v:shapetype id="_x0000_t75" coordsize="21600,21600" o:spt="75" o:preferrelative="t" path="m@4@5l@4@11@9@11@9@5xe" filled="f" stroked="f">
             <v:stroke joinstyle="miter"/>
             <v:formulas>
@@ -125,7 +114,7 @@
             <v:path o:extrusionok="f" gradientshapeok="t" o:connecttype="rect"/>
             <o:lock v:ext="edit" aspectratio="t"/>
           </v:shapetype>
-          <v:shape id="Picture 1" o:spid="_x0000_i1025" type="#_x0000_t75" style="width:201.6pt;height:216.65pt;visibility:visible;mso-wrap-style:square">
+          <v:shape id="Picture 1" o:spid="_x0000_i1027" type="#_x0000_t75" style="width:312pt;height:280.4pt;visibility:visible;mso-wrap-style:square">
             <v:imagedata r:id="rId5" o:title=""/>
           </v:shape>
         </w:pict>
@@ -145,21 +134,7 @@
         <w:rPr>
           <w:highlight w:val="white"/>
         </w:rPr>
-        <w:t xml:space="preserve">ODE is </w:t>
-      </w:r>
-      <w:proofErr w:type="gramStart"/>
-      <w:r>
-        <w:rPr>
-          <w:highlight w:val="white"/>
-        </w:rPr>
-        <w:t>a very old</w:t>
-      </w:r>
-      <w:proofErr w:type="gramEnd"/>
-      <w:r>
-        <w:rPr>
-          <w:highlight w:val="white"/>
-        </w:rPr>
-        <w:t xml:space="preserve"> physics engine with many limitations.  It does support Ninja Physics.</w:t>
+        <w:t>UBODE is closer to Second Life in vehicle performance.</w:t>
       </w:r>
     </w:p>
     <w:p>
@@ -176,7 +151,35 @@
         <w:rPr>
           <w:highlight w:val="white"/>
         </w:rPr>
-        <w:t>UBODE is closer to Second Life in vehicle performance.</w:t>
+        <w:t xml:space="preserve">Both </w:t>
+      </w:r>
+      <w:proofErr w:type="spellStart"/>
+      <w:r>
+        <w:rPr>
+          <w:highlight w:val="white"/>
+        </w:rPr>
+        <w:t>BulletSim</w:t>
+      </w:r>
+      <w:proofErr w:type="spellEnd"/>
+      <w:r>
+        <w:rPr>
+          <w:highlight w:val="white"/>
+        </w:rPr>
+        <w:t xml:space="preserve"> and UBODE support </w:t>
+      </w:r>
+      <w:proofErr w:type="spellStart"/>
+      <w:r>
+        <w:rPr>
+          <w:highlight w:val="white"/>
+        </w:rPr>
+        <w:t>varregions</w:t>
+      </w:r>
+      <w:proofErr w:type="spellEnd"/>
+      <w:r>
+        <w:rPr>
+          <w:highlight w:val="white"/>
+        </w:rPr>
+        <w:t>.</w:t>
       </w:r>
     </w:p>
     <w:p>
@@ -189,12 +192,6 @@
           <w:highlight w:val="white"/>
         </w:rPr>
       </w:pPr>
-      <w:r>
-        <w:rPr>
-          <w:highlight w:val="white"/>
-        </w:rPr>
-        <w:t xml:space="preserve">Both </w:t>
-      </w:r>
       <w:proofErr w:type="spellStart"/>
       <w:r>
         <w:rPr>
@@ -207,21 +204,7 @@
         <w:rPr>
           <w:highlight w:val="white"/>
         </w:rPr>
-        <w:t xml:space="preserve"> and UBODE support </w:t>
-      </w:r>
-      <w:proofErr w:type="spellStart"/>
-      <w:r>
-        <w:rPr>
-          <w:highlight w:val="white"/>
-        </w:rPr>
-        <w:t>varregions</w:t>
-      </w:r>
-      <w:proofErr w:type="spellEnd"/>
-      <w:r>
-        <w:rPr>
-          <w:highlight w:val="white"/>
-        </w:rPr>
-        <w:t>.</w:t>
+        <w:t xml:space="preserve"> provides the best performance and most functionality.</w:t>
       </w:r>
     </w:p>
     <w:p>
@@ -234,86 +217,15 @@
           <w:highlight w:val="white"/>
         </w:rPr>
       </w:pPr>
-      <w:proofErr w:type="spellStart"/>
-      <w:r>
-        <w:rPr>
-          <w:highlight w:val="white"/>
-        </w:rPr>
-        <w:t>BulletSim</w:t>
-      </w:r>
-      <w:proofErr w:type="spellEnd"/>
-      <w:r>
-        <w:rPr>
-          <w:highlight w:val="white"/>
-        </w:rPr>
-        <w:t xml:space="preserve"> </w:t>
-      </w:r>
-      <w:proofErr w:type="gramStart"/>
-      <w:r>
-        <w:rPr>
-          <w:highlight w:val="white"/>
-        </w:rPr>
-        <w:t>provides</w:t>
-      </w:r>
-      <w:proofErr w:type="gramEnd"/>
-      <w:r>
-        <w:rPr>
-          <w:highlight w:val="white"/>
-        </w:rPr>
-        <w:t xml:space="preserve"> the best performance and most functionality.</w:t>
+      <w:r>
+        <w:rPr>
+          <w:highlight w:val="white"/>
+        </w:rPr>
+        <w:t>Bullet in a separate thread prevents physics crashes from crashing the region. It is the default physics engine.</w:t>
       </w:r>
     </w:p>
     <w:p>
       <w:pPr>
-        <w:numPr>
-          <w:ilvl w:val="0"/>
-          <w:numId w:val="2"/>
-        </w:numPr>
-        <w:rPr>
-          <w:highlight w:val="white"/>
-        </w:rPr>
-      </w:pPr>
-      <w:r>
-        <w:rPr>
-          <w:highlight w:val="white"/>
-        </w:rPr>
-        <w:t>Bullet in a separate thread prevents physics crashes from crashing the region. It is the default physics engine.</w:t>
-      </w:r>
-    </w:p>
-    <w:p>
-      <w:pPr>
-        <w:numPr>
-          <w:ilvl w:val="0"/>
-          <w:numId w:val="2"/>
-        </w:numPr>
-        <w:rPr>
-          <w:highlight w:val="white"/>
-        </w:rPr>
-      </w:pPr>
-      <w:r>
-        <w:rPr>
-          <w:highlight w:val="white"/>
-        </w:rPr>
-        <w:t xml:space="preserve">ODE Ninja physics </w:t>
-      </w:r>
-      <w:proofErr w:type="gramStart"/>
-      <w:r>
-        <w:rPr>
-          <w:highlight w:val="white"/>
-        </w:rPr>
-        <w:t>are documented</w:t>
-      </w:r>
-      <w:proofErr w:type="gramEnd"/>
-      <w:r>
-        <w:rPr>
-          <w:highlight w:val="white"/>
-        </w:rPr>
-        <w:t xml:space="preserve"> in another manual.</w:t>
-      </w:r>
-    </w:p>
-    <w:p>
-      <w:pPr>
-        <w:pStyle w:val="Heading2"/>
         <w:rPr>
           <w:highlight w:val="white"/>
         </w:rPr>
@@ -373,7 +285,7 @@
 </file>
 
 <file path=word/numbering.xml><?xml version="1.0" encoding="utf-8"?>
-<w:numbering xmlns:wpc="http://schemas.microsoft.com/office/word/2010/wordprocessingCanvas" xmlns:cx="http://schemas.microsoft.com/office/drawing/2014/chartex" xmlns:cx1="http://schemas.microsoft.com/office/drawing/2015/9/8/chartex" xmlns:cx2="http://schemas.microsoft.com/office/drawing/2015/10/21/chartex" xmlns:cx3="http://schemas.microsoft.com/office/drawing/2016/5/9/chartex" xmlns:cx4="http://schemas.microsoft.com/office/drawing/2016/5/10/chartex" xmlns:cx5="http://schemas.microsoft.com/office/drawing/2016/5/11/chartex" xmlns:cx6="http://schemas.microsoft.com/office/drawing/2016/5/12/chartex" xmlns:cx7="http://schemas.microsoft.com/office/drawing/2016/5/13/chartex" xmlns:cx8="http://schemas.microsoft.com/office/drawing/2016/5/14/chartex" xmlns:mc="http://schemas.openxmlformats.org/markup-compatibility/2006" xmlns:aink="http://schemas.microsoft.com/office/drawing/2016/ink" xmlns:am3d="http://schemas.microsoft.com/office/drawing/2017/model3d" xmlns:o="urn:schemas-microsoft-com:office:office" xmlns:r="http://schemas.openxmlformats.org/officeDocument/2006/relationships" xmlns:m="http://schemas.openxmlformats.org/officeDocument/2006/math" xmlns:v="urn:schemas-microsoft-com:vml" xmlns:wp14="http://schemas.microsoft.com/office/word/2010/wordprocessingDrawing" xmlns:wp="http://schemas.openxmlformats.org/drawingml/2006/wordprocessingDrawing" xmlns:w10="urn:schemas-microsoft-com:office:word" xmlns:w="http://schemas.openxmlformats.org/wordprocessingml/2006/main" xmlns:w14="http://schemas.microsoft.com/office/word/2010/wordml" xmlns:w15="http://schemas.microsoft.com/office/word/2012/wordml" xmlns:w16cex="http://schemas.microsoft.com/office/word/2018/wordml/cex" xmlns:w16cid="http://schemas.microsoft.com/office/word/2016/wordml/cid" xmlns:w16="http://schemas.microsoft.com/office/word/2018/wordml" xmlns:w16sdtdh="http://schemas.microsoft.com/office/word/2020/wordml/sdtdatahash" xmlns:w16se="http://schemas.microsoft.com/office/word/2015/wordml/symex" xmlns:wpg="http://schemas.microsoft.com/office/word/2010/wordprocessingGroup" xmlns:wpi="http://schemas.microsoft.com/office/word/2010/wordprocessingInk" xmlns:wne="http://schemas.microsoft.com/office/word/2006/wordml" xmlns:wps="http://schemas.microsoft.com/office/word/2010/wordprocessingShape" mc:Ignorable="w14 w15 w16se w16cid w16 w16cex w16sdtdh wp14">
+<w:numbering xmlns:wpc="http://schemas.microsoft.com/office/word/2010/wordprocessingCanvas" xmlns:cx="http://schemas.microsoft.com/office/drawing/2014/chartex" xmlns:cx1="http://schemas.microsoft.com/office/drawing/2015/9/8/chartex" xmlns:cx2="http://schemas.microsoft.com/office/drawing/2015/10/21/chartex" xmlns:cx3="http://schemas.microsoft.com/office/drawing/2016/5/9/chartex" xmlns:cx4="http://schemas.microsoft.com/office/drawing/2016/5/10/chartex" xmlns:cx5="http://schemas.microsoft.com/office/drawing/2016/5/11/chartex" xmlns:cx6="http://schemas.microsoft.com/office/drawing/2016/5/12/chartex" xmlns:cx7="http://schemas.microsoft.com/office/drawing/2016/5/13/chartex" xmlns:cx8="http://schemas.microsoft.com/office/drawing/2016/5/14/chartex" xmlns:mc="http://schemas.openxmlformats.org/markup-compatibility/2006" xmlns:aink="http://schemas.microsoft.com/office/drawing/2016/ink" xmlns:am3d="http://schemas.microsoft.com/office/drawing/2017/model3d" xmlns:o="urn:schemas-microsoft-com:office:office" xmlns:oel="http://schemas.microsoft.com/office/2019/extlst" xmlns:r="http://schemas.openxmlformats.org/officeDocument/2006/relationships" xmlns:m="http://schemas.openxmlformats.org/officeDocument/2006/math" xmlns:v="urn:schemas-microsoft-com:vml" xmlns:wp14="http://schemas.microsoft.com/office/word/2010/wordprocessingDrawing" xmlns:wp="http://schemas.openxmlformats.org/drawingml/2006/wordprocessingDrawing" xmlns:w10="urn:schemas-microsoft-com:office:word" xmlns:w="http://schemas.openxmlformats.org/wordprocessingml/2006/main" xmlns:w14="http://schemas.microsoft.com/office/word/2010/wordml" xmlns:w15="http://schemas.microsoft.com/office/word/2012/wordml" xmlns:w16cex="http://schemas.microsoft.com/office/word/2018/wordml/cex" xmlns:w16cid="http://schemas.microsoft.com/office/word/2016/wordml/cid" xmlns:w16="http://schemas.microsoft.com/office/word/2018/wordml" xmlns:w16sdtdh="http://schemas.microsoft.com/office/word/2020/wordml/sdtdatahash" xmlns:w16se="http://schemas.microsoft.com/office/word/2015/wordml/symex" xmlns:wpg="http://schemas.microsoft.com/office/word/2010/wordprocessingGroup" xmlns:wpi="http://schemas.microsoft.com/office/word/2010/wordprocessingInk" xmlns:wne="http://schemas.microsoft.com/office/word/2006/wordml" xmlns:wps="http://schemas.microsoft.com/office/word/2010/wordprocessingShape" mc:Ignorable="w14 w15 w16se w16cid w16 w16cex w16sdtdh wp14">
   <w:abstractNum w:abstractNumId="0" w15:restartNumberingAfterBreak="0">
     <w:nsid w:val="FFFFFFFE"/>
     <w:multiLevelType w:val="singleLevel"/>
@@ -500,7 +412,7 @@
       </w:rPr>
     </w:lvl>
   </w:abstractNum>
-  <w:num w:numId="1">
+  <w:num w:numId="1" w16cid:durableId="268123448">
     <w:abstractNumId w:val="0"/>
     <w:lvlOverride w:ilvl="0">
       <w:lvl w:ilvl="0">
@@ -514,7 +426,7 @@
       </w:lvl>
     </w:lvlOverride>
   </w:num>
-  <w:num w:numId="2">
+  <w:num w:numId="2" w16cid:durableId="1496072573">
     <w:abstractNumId w:val="1"/>
   </w:num>
 </w:numbering>

--- a/Physics.docx
+++ b/Physics.docx
@@ -1,6 +1,6 @@
 
 <file path=word/document.xml><?xml version="1.0" encoding="utf-8"?>
-<w:document xmlns:wpc="http://schemas.microsoft.com/office/word/2010/wordprocessingCanvas" xmlns:cx="http://schemas.microsoft.com/office/drawing/2014/chartex" xmlns:cx1="http://schemas.microsoft.com/office/drawing/2015/9/8/chartex" xmlns:cx2="http://schemas.microsoft.com/office/drawing/2015/10/21/chartex" xmlns:cx3="http://schemas.microsoft.com/office/drawing/2016/5/9/chartex" xmlns:cx4="http://schemas.microsoft.com/office/drawing/2016/5/10/chartex" xmlns:cx5="http://schemas.microsoft.com/office/drawing/2016/5/11/chartex" xmlns:cx6="http://schemas.microsoft.com/office/drawing/2016/5/12/chartex" xmlns:cx7="http://schemas.microsoft.com/office/drawing/2016/5/13/chartex" xmlns:cx8="http://schemas.microsoft.com/office/drawing/2016/5/14/chartex" xmlns:mc="http://schemas.openxmlformats.org/markup-compatibility/2006" xmlns:aink="http://schemas.microsoft.com/office/drawing/2016/ink" xmlns:am3d="http://schemas.microsoft.com/office/drawing/2017/model3d" xmlns:o="urn:schemas-microsoft-com:office:office" xmlns:oel="http://schemas.microsoft.com/office/2019/extlst" xmlns:r="http://schemas.openxmlformats.org/officeDocument/2006/relationships" xmlns:m="http://schemas.openxmlformats.org/officeDocument/2006/math" xmlns:v="urn:schemas-microsoft-com:vml" xmlns:wp14="http://schemas.microsoft.com/office/word/2010/wordprocessingDrawing" xmlns:wp="http://schemas.openxmlformats.org/drawingml/2006/wordprocessingDrawing" xmlns:w10="urn:schemas-microsoft-com:office:word" xmlns:w="http://schemas.openxmlformats.org/wordprocessingml/2006/main" xmlns:w14="http://schemas.microsoft.com/office/word/2010/wordml" xmlns:w15="http://schemas.microsoft.com/office/word/2012/wordml" xmlns:w16cex="http://schemas.microsoft.com/office/word/2018/wordml/cex" xmlns:w16cid="http://schemas.microsoft.com/office/word/2016/wordml/cid" xmlns:w16="http://schemas.microsoft.com/office/word/2018/wordml" xmlns:w16sdtdh="http://schemas.microsoft.com/office/word/2020/wordml/sdtdatahash" xmlns:w16se="http://schemas.microsoft.com/office/word/2015/wordml/symex" xmlns:wpg="http://schemas.microsoft.com/office/word/2010/wordprocessingGroup" xmlns:wpi="http://schemas.microsoft.com/office/word/2010/wordprocessingInk" xmlns:wne="http://schemas.microsoft.com/office/word/2006/wordml" xmlns:wps="http://schemas.microsoft.com/office/word/2010/wordprocessingShape" mc:Ignorable="w14 w15 w16se w16cid w16 w16cex w16sdtdh wp14">
+<w:document xmlns:wpc="http://schemas.microsoft.com/office/word/2010/wordprocessingCanvas" xmlns:cx="http://schemas.microsoft.com/office/drawing/2014/chartex" xmlns:cx1="http://schemas.microsoft.com/office/drawing/2015/9/8/chartex" xmlns:cx2="http://schemas.microsoft.com/office/drawing/2015/10/21/chartex" xmlns:cx3="http://schemas.microsoft.com/office/drawing/2016/5/9/chartex" xmlns:cx4="http://schemas.microsoft.com/office/drawing/2016/5/10/chartex" xmlns:cx5="http://schemas.microsoft.com/office/drawing/2016/5/11/chartex" xmlns:cx6="http://schemas.microsoft.com/office/drawing/2016/5/12/chartex" xmlns:cx7="http://schemas.microsoft.com/office/drawing/2016/5/13/chartex" xmlns:cx8="http://schemas.microsoft.com/office/drawing/2016/5/14/chartex" xmlns:mc="http://schemas.openxmlformats.org/markup-compatibility/2006" xmlns:aink="http://schemas.microsoft.com/office/drawing/2016/ink" xmlns:am3d="http://schemas.microsoft.com/office/drawing/2017/model3d" xmlns:o="urn:schemas-microsoft-com:office:office" xmlns:oel="http://schemas.microsoft.com/office/2019/extlst" xmlns:r="http://schemas.openxmlformats.org/officeDocument/2006/relationships" xmlns:m="http://schemas.openxmlformats.org/officeDocument/2006/math" xmlns:v="urn:schemas-microsoft-com:vml" xmlns:wp14="http://schemas.microsoft.com/office/word/2010/wordprocessingDrawing" xmlns:wp="http://schemas.openxmlformats.org/drawingml/2006/wordprocessingDrawing" xmlns:w10="urn:schemas-microsoft-com:office:word" xmlns:w="http://schemas.openxmlformats.org/wordprocessingml/2006/main" xmlns:w14="http://schemas.microsoft.com/office/word/2010/wordml" xmlns:w15="http://schemas.microsoft.com/office/word/2012/wordml" xmlns:w16cex="http://schemas.microsoft.com/office/word/2018/wordml/cex" xmlns:w16cid="http://schemas.microsoft.com/office/word/2016/wordml/cid" xmlns:w16="http://schemas.microsoft.com/office/word/2018/wordml" xmlns:w16du="http://schemas.microsoft.com/office/word/2023/wordml/word16du" xmlns:w16sdtdh="http://schemas.microsoft.com/office/word/2020/wordml/sdtdatahash" xmlns:w16se="http://schemas.microsoft.com/office/word/2015/wordml/symex" xmlns:wpg="http://schemas.microsoft.com/office/word/2010/wordprocessingGroup" xmlns:wpi="http://schemas.microsoft.com/office/word/2010/wordprocessingInk" xmlns:wne="http://schemas.microsoft.com/office/word/2006/wordml" xmlns:wps="http://schemas.microsoft.com/office/word/2010/wordprocessingShape" mc:Ignorable="w14 w15 w16se w16cid w16 w16cex w16sdtdh w16du wp14">
   <w:body>
     <w:p>
       <w:pPr>
@@ -18,6 +18,11 @@
       </w:r>
     </w:p>
     <w:p>
+      <w:pPr>
+        <w:rPr>
+          <w:highlight w:val="white"/>
+        </w:rPr>
+      </w:pPr>
       <w:r>
         <w:rPr>
           <w:highlight w:val="white"/>
@@ -48,40 +53,13 @@
         <w:rPr>
           <w:highlight w:val="white"/>
         </w:rPr>
-        <w:t xml:space="preserve"> object is a box shape. It supports the original Open Dynamic Engine physics. The </w:t>
-      </w:r>
-      <w:proofErr w:type="spellStart"/>
-      <w:r>
-        <w:rPr>
-          <w:b/>
-          <w:bCs/>
-          <w:highlight w:val="white"/>
-        </w:rPr>
-        <w:t>ubODE</w:t>
-      </w:r>
-      <w:proofErr w:type="spellEnd"/>
-      <w:r>
-        <w:rPr>
-          <w:highlight w:val="white"/>
-        </w:rPr>
-        <w:t xml:space="preserve"> engine, by Ubit Umarov, is an advanced version of ODE that is closer to Second Life compatibility with vehicles.  Bullet is an </w:t>
-      </w:r>
-      <w:r>
-        <w:rPr>
-          <w:highlight w:val="white"/>
-        </w:rPr>
-        <w:t>award-winning</w:t>
-      </w:r>
-      <w:r>
-        <w:rPr>
-          <w:highlight w:val="white"/>
-        </w:rPr>
-        <w:t xml:space="preserve"> physics engine. </w:t>
+        <w:t xml:space="preserve"> object is a box shape. </w:t>
       </w:r>
     </w:p>
     <w:p>
       <w:pPr>
         <w:rPr>
+          <w:noProof/>
           <w:sz w:val="22"/>
           <w:szCs w:val="22"/>
           <w:lang w:val="en"/>
@@ -114,12 +92,51 @@
             <v:path o:extrusionok="f" gradientshapeok="t" o:connecttype="rect"/>
             <o:lock v:ext="edit" aspectratio="t"/>
           </v:shapetype>
-          <v:shape id="Picture 1" o:spid="_x0000_i1027" type="#_x0000_t75" style="width:312pt;height:280.4pt;visibility:visible;mso-wrap-style:square">
+          <v:shape id="Picture 1" o:spid="_x0000_i1025" type="#_x0000_t75" style="width:312pt;height:280.5pt;visibility:visible;mso-wrap-style:square">
             <v:imagedata r:id="rId5" o:title=""/>
           </v:shape>
         </w:pict>
       </w:r>
     </w:p>
+    <w:p>
+      <w:r>
+        <w:rPr>
+          <w:highlight w:val="white"/>
+        </w:rPr>
+        <w:t xml:space="preserve">The </w:t>
+      </w:r>
+      <w:proofErr w:type="spellStart"/>
+      <w:r>
+        <w:rPr>
+          <w:b/>
+          <w:bCs/>
+          <w:highlight w:val="white"/>
+        </w:rPr>
+        <w:t>ubODE</w:t>
+      </w:r>
+      <w:proofErr w:type="spellEnd"/>
+      <w:r>
+        <w:rPr>
+          <w:highlight w:val="white"/>
+        </w:rPr>
+        <w:t xml:space="preserve"> engine, by </w:t>
+      </w:r>
+      <w:proofErr w:type="spellStart"/>
+      <w:r>
+        <w:rPr>
+          <w:highlight w:val="white"/>
+        </w:rPr>
+        <w:t>Ubit</w:t>
+      </w:r>
+      <w:proofErr w:type="spellEnd"/>
+      <w:r>
+        <w:rPr>
+          <w:highlight w:val="white"/>
+        </w:rPr>
+        <w:t xml:space="preserve"> Umarov, is an advanced version of ODE that is closer to Second Life compatibility with vehicles.  Bullet is an award-winning physics engine. </w:t>
+      </w:r>
+    </w:p>
+    <w:p/>
     <w:p>
       <w:pPr>
         <w:numPr>
@@ -285,7 +302,7 @@
 </file>
 
 <file path=word/numbering.xml><?xml version="1.0" encoding="utf-8"?>
-<w:numbering xmlns:wpc="http://schemas.microsoft.com/office/word/2010/wordprocessingCanvas" xmlns:cx="http://schemas.microsoft.com/office/drawing/2014/chartex" xmlns:cx1="http://schemas.microsoft.com/office/drawing/2015/9/8/chartex" xmlns:cx2="http://schemas.microsoft.com/office/drawing/2015/10/21/chartex" xmlns:cx3="http://schemas.microsoft.com/office/drawing/2016/5/9/chartex" xmlns:cx4="http://schemas.microsoft.com/office/drawing/2016/5/10/chartex" xmlns:cx5="http://schemas.microsoft.com/office/drawing/2016/5/11/chartex" xmlns:cx6="http://schemas.microsoft.com/office/drawing/2016/5/12/chartex" xmlns:cx7="http://schemas.microsoft.com/office/drawing/2016/5/13/chartex" xmlns:cx8="http://schemas.microsoft.com/office/drawing/2016/5/14/chartex" xmlns:mc="http://schemas.openxmlformats.org/markup-compatibility/2006" xmlns:aink="http://schemas.microsoft.com/office/drawing/2016/ink" xmlns:am3d="http://schemas.microsoft.com/office/drawing/2017/model3d" xmlns:o="urn:schemas-microsoft-com:office:office" xmlns:oel="http://schemas.microsoft.com/office/2019/extlst" xmlns:r="http://schemas.openxmlformats.org/officeDocument/2006/relationships" xmlns:m="http://schemas.openxmlformats.org/officeDocument/2006/math" xmlns:v="urn:schemas-microsoft-com:vml" xmlns:wp14="http://schemas.microsoft.com/office/word/2010/wordprocessingDrawing" xmlns:wp="http://schemas.openxmlformats.org/drawingml/2006/wordprocessingDrawing" xmlns:w10="urn:schemas-microsoft-com:office:word" xmlns:w="http://schemas.openxmlformats.org/wordprocessingml/2006/main" xmlns:w14="http://schemas.microsoft.com/office/word/2010/wordml" xmlns:w15="http://schemas.microsoft.com/office/word/2012/wordml" xmlns:w16cex="http://schemas.microsoft.com/office/word/2018/wordml/cex" xmlns:w16cid="http://schemas.microsoft.com/office/word/2016/wordml/cid" xmlns:w16="http://schemas.microsoft.com/office/word/2018/wordml" xmlns:w16sdtdh="http://schemas.microsoft.com/office/word/2020/wordml/sdtdatahash" xmlns:w16se="http://schemas.microsoft.com/office/word/2015/wordml/symex" xmlns:wpg="http://schemas.microsoft.com/office/word/2010/wordprocessingGroup" xmlns:wpi="http://schemas.microsoft.com/office/word/2010/wordprocessingInk" xmlns:wne="http://schemas.microsoft.com/office/word/2006/wordml" xmlns:wps="http://schemas.microsoft.com/office/word/2010/wordprocessingShape" mc:Ignorable="w14 w15 w16se w16cid w16 w16cex w16sdtdh wp14">
+<w:numbering xmlns:wpc="http://schemas.microsoft.com/office/word/2010/wordprocessingCanvas" xmlns:cx="http://schemas.microsoft.com/office/drawing/2014/chartex" xmlns:cx1="http://schemas.microsoft.com/office/drawing/2015/9/8/chartex" xmlns:cx2="http://schemas.microsoft.com/office/drawing/2015/10/21/chartex" xmlns:cx3="http://schemas.microsoft.com/office/drawing/2016/5/9/chartex" xmlns:cx4="http://schemas.microsoft.com/office/drawing/2016/5/10/chartex" xmlns:cx5="http://schemas.microsoft.com/office/drawing/2016/5/11/chartex" xmlns:cx6="http://schemas.microsoft.com/office/drawing/2016/5/12/chartex" xmlns:cx7="http://schemas.microsoft.com/office/drawing/2016/5/13/chartex" xmlns:cx8="http://schemas.microsoft.com/office/drawing/2016/5/14/chartex" xmlns:mc="http://schemas.openxmlformats.org/markup-compatibility/2006" xmlns:aink="http://schemas.microsoft.com/office/drawing/2016/ink" xmlns:am3d="http://schemas.microsoft.com/office/drawing/2017/model3d" xmlns:o="urn:schemas-microsoft-com:office:office" xmlns:oel="http://schemas.microsoft.com/office/2019/extlst" xmlns:r="http://schemas.openxmlformats.org/officeDocument/2006/relationships" xmlns:m="http://schemas.openxmlformats.org/officeDocument/2006/math" xmlns:v="urn:schemas-microsoft-com:vml" xmlns:wp14="http://schemas.microsoft.com/office/word/2010/wordprocessingDrawing" xmlns:wp="http://schemas.openxmlformats.org/drawingml/2006/wordprocessingDrawing" xmlns:w10="urn:schemas-microsoft-com:office:word" xmlns:w="http://schemas.openxmlformats.org/wordprocessingml/2006/main" xmlns:w14="http://schemas.microsoft.com/office/word/2010/wordml" xmlns:w15="http://schemas.microsoft.com/office/word/2012/wordml" xmlns:w16cex="http://schemas.microsoft.com/office/word/2018/wordml/cex" xmlns:w16cid="http://schemas.microsoft.com/office/word/2016/wordml/cid" xmlns:w16="http://schemas.microsoft.com/office/word/2018/wordml" xmlns:w16du="http://schemas.microsoft.com/office/word/2023/wordml/word16du" xmlns:w16sdtdh="http://schemas.microsoft.com/office/word/2020/wordml/sdtdatahash" xmlns:w16se="http://schemas.microsoft.com/office/word/2015/wordml/symex" xmlns:wpg="http://schemas.microsoft.com/office/word/2010/wordprocessingGroup" xmlns:wpi="http://schemas.microsoft.com/office/word/2010/wordprocessingInk" xmlns:wne="http://schemas.microsoft.com/office/word/2006/wordml" xmlns:wps="http://schemas.microsoft.com/office/word/2010/wordprocessingShape" mc:Ignorable="w14 w15 w16se w16cid w16 w16cex w16sdtdh w16du wp14">
   <w:abstractNum w:abstractNumId="0" w15:restartNumberingAfterBreak="0">
     <w:nsid w:val="FFFFFFFE"/>
     <w:multiLevelType w:val="singleLevel"/>
@@ -433,7 +450,7 @@
 </file>
 
 <file path=word/styles.xml><?xml version="1.0" encoding="utf-8"?>
-<w:styles xmlns:mc="http://schemas.openxmlformats.org/markup-compatibility/2006" xmlns:r="http://schemas.openxmlformats.org/officeDocument/2006/relationships" xmlns:w="http://schemas.openxmlformats.org/wordprocessingml/2006/main" xmlns:w14="http://schemas.microsoft.com/office/word/2010/wordml" xmlns:w15="http://schemas.microsoft.com/office/word/2012/wordml" xmlns:w16cex="http://schemas.microsoft.com/office/word/2018/wordml/cex" xmlns:w16cid="http://schemas.microsoft.com/office/word/2016/wordml/cid" xmlns:w16="http://schemas.microsoft.com/office/word/2018/wordml" xmlns:w16sdtdh="http://schemas.microsoft.com/office/word/2020/wordml/sdtdatahash" xmlns:w16se="http://schemas.microsoft.com/office/word/2015/wordml/symex" mc:Ignorable="w14 w15 w16se w16cid w16 w16cex w16sdtdh">
+<w:styles xmlns:mc="http://schemas.openxmlformats.org/markup-compatibility/2006" xmlns:r="http://schemas.openxmlformats.org/officeDocument/2006/relationships" xmlns:w="http://schemas.openxmlformats.org/wordprocessingml/2006/main" xmlns:w14="http://schemas.microsoft.com/office/word/2010/wordml" xmlns:w15="http://schemas.microsoft.com/office/word/2012/wordml" xmlns:w16cex="http://schemas.microsoft.com/office/word/2018/wordml/cex" xmlns:w16cid="http://schemas.microsoft.com/office/word/2016/wordml/cid" xmlns:w16="http://schemas.microsoft.com/office/word/2018/wordml" xmlns:w16du="http://schemas.microsoft.com/office/word/2023/wordml/word16du" xmlns:w16sdtdh="http://schemas.microsoft.com/office/word/2020/wordml/sdtdatahash" xmlns:w16se="http://schemas.microsoft.com/office/word/2015/wordml/symex" mc:Ignorable="w14 w15 w16se w16cid w16 w16cex w16sdtdh w16du">
   <w:docDefaults>
     <w:rPrDefault>
       <w:rPr>
@@ -1040,7 +1057,6 @@
   <w:style w:type="character" w:default="1" w:styleId="DefaultParagraphFont">
     <w:name w:val="Default Paragraph Font"/>
     <w:uiPriority w:val="1"/>
-    <w:semiHidden/>
     <w:unhideWhenUsed/>
   </w:style>
   <w:style w:type="table" w:default="1" w:styleId="TableNormal">
